--- a/Task3/Report/Task3.docx
+++ b/Task3/Report/Task3.docx
@@ -1086,16 +1086,19 @@
         <w:spacing w:after="0"/>
       </w:pPr>
       <w:r>
-        <w:t>Droga część zadania zakładała przeprowadzenie analizy skupień na zbiorach przygotowanych w części</w:t>
+        <w:t>Dr</w:t>
+      </w:r>
+      <w:r>
+        <w:t>u</w:t>
+      </w:r>
+      <w:r>
+        <w:t>ga część zadania zakładała przeprowadzenie analizy skupień na zbiorach przygotowanych w części</w:t>
       </w:r>
       <w:r>
         <w:t xml:space="preserve"> </w:t>
       </w:r>
       <w:r>
-        <w:t>pierwszej</w:t>
-      </w:r>
-      <w:r>
-        <w:t xml:space="preserve">. Badania przeprowadzono przy użyciu algorytmu </w:t>
+        <w:t xml:space="preserve">pierwszej. Badania przeprowadzono przy użyciu algorytmu </w:t>
       </w:r>
       <w:r>
         <w:rPr>
@@ -1126,31 +1129,28 @@
           <w:i/>
           <w:iCs/>
         </w:rPr>
-        <w:t>s</w:t>
+        <w:t>silhouette</w:t>
+      </w:r>
+      <w:proofErr w:type="spellEnd"/>
+      <w:r>
+        <w:t xml:space="preserve"> oraz </w:t>
       </w:r>
       <w:r>
         <w:rPr>
           <w:i/>
           <w:iCs/>
         </w:rPr>
-        <w:t>ilhouette</w:t>
-      </w:r>
-      <w:proofErr w:type="spellEnd"/>
-      <w:r>
-        <w:t xml:space="preserve"> oraz </w:t>
-      </w:r>
+        <w:t>jednorodność</w:t>
+      </w:r>
+      <w:r>
+        <w:t xml:space="preserve"> (ang. </w:t>
+      </w:r>
+      <w:proofErr w:type="spellStart"/>
       <w:r>
         <w:rPr>
           <w:i/>
           <w:iCs/>
         </w:rPr>
-        <w:t>jednorodność</w:t>
-      </w:r>
-      <w:r>
-        <w:t xml:space="preserve"> (ang. </w:t>
-      </w:r>
-      <w:proofErr w:type="spellStart"/>
-      <w:r>
         <w:t>Homogeneity</w:t>
       </w:r>
       <w:proofErr w:type="spellEnd"/>
@@ -1420,14 +1420,21 @@
           <w:b w:val="0"/>
           <w:bCs w:val="0"/>
         </w:rPr>
-        <w:t>w</w:t>
+        <w:t>wyznaczone skupiska zawierają obserwację nowotworów i złośliwych</w:t>
       </w:r>
       <w:r>
         <w:rPr>
           <w:b w:val="0"/>
           <w:bCs w:val="0"/>
         </w:rPr>
-        <w:t>yznaczone skupiska zawierają obserwację nowotworów i złośliwych i łagodnych</w:t>
+        <w:t>,</w:t>
+      </w:r>
+      <w:r>
+        <w:rPr>
+          <w:b w:val="0"/>
+          <w:bCs w:val="0"/>
+        </w:rPr>
+        <w:t xml:space="preserve"> i łagodnych</w:t>
       </w:r>
       <w:r>
         <w:rPr>
@@ -1508,7 +1515,14 @@
           <w:b w:val="0"/>
           <w:bCs w:val="0"/>
         </w:rPr>
-        <w:t>i drugiego klastra.</w:t>
+        <w:t>oraz</w:t>
+      </w:r>
+      <w:r>
+        <w:rPr>
+          <w:b w:val="0"/>
+          <w:bCs w:val="0"/>
+        </w:rPr>
+        <w:t xml:space="preserve"> drugiego klastra.</w:t>
       </w:r>
     </w:p>
     <w:sectPr>
@@ -4357,7 +4371,7 @@
 </file>
 
 <file path=customXml/itemProps1.xml><?xml version="1.0" encoding="utf-8"?>
-<ds:datastoreItem xmlns:ds="http://schemas.openxmlformats.org/officeDocument/2006/customXml" ds:itemID="{202C6382-6013-4E1F-A254-5A84A9E2F8F0}">
+<ds:datastoreItem xmlns:ds="http://schemas.openxmlformats.org/officeDocument/2006/customXml" ds:itemID="{482EDA9C-97C1-4B8E-B336-390790A02653}">
   <ds:schemaRefs>
     <ds:schemaRef ds:uri="http://schemas.openxmlformats.org/officeDocument/2006/bibliography"/>
   </ds:schemaRefs>
